--- a/DREAM HOME CONTENT/Each Page_s Content/1) Home Page & Website Outline.docx
+++ b/DREAM HOME CONTENT/Each Page_s Content/1) Home Page & Website Outline.docx
@@ -22,14 +22,18 @@
         <w:rPr>
           <w:rFonts w:ascii="Roboto Serif" w:cs="Roboto Serif" w:eastAsia="Roboto Serif" w:hAnsi="Roboto Serif"/>
           <w:b w:val="1"/>
-          <w:i w:val="1"/>
-        </w:rPr>
-      </w:pPr>
-      <w:r>
-        <w:rPr>
-          <w:rFonts w:ascii="Roboto Serif" w:cs="Roboto Serif" w:eastAsia="Roboto Serif" w:hAnsi="Roboto Serif"/>
-          <w:b w:val="1"/>
-          <w:i w:val="1"/>
+          <w:bCs w:val="1"/>
+          <w:i w:val="1"/>
+          <w:iCs w:val="1"/>
+        </w:rPr>
+      </w:pPr>
+      <w:r>
+        <w:rPr>
+          <w:rFonts w:ascii="Roboto Serif" w:cs="Roboto Serif" w:eastAsia="Roboto Serif" w:hAnsi="Roboto Serif"/>
+          <w:b w:val="1"/>
+          <w:bCs w:val="1"/>
+          <w:i w:val="1"/>
+          <w:iCs w:val="1"/>
           <w:rtl w:val="0"/>
         </w:rPr>
         <w:t xml:space="preserve">WEBSITE OUTLINE</w:t>
@@ -42,6 +46,7 @@
         <w:rPr>
           <w:rFonts w:ascii="Roboto Serif" w:cs="Roboto Serif" w:eastAsia="Roboto Serif" w:hAnsi="Roboto Serif"/>
           <w:b w:val="1"/>
+          <w:bCs w:val="1"/>
           <w:highlight w:val="yellow"/>
         </w:rPr>
       </w:pPr>
@@ -49,6 +54,7 @@
         <w:rPr>
           <w:rFonts w:ascii="Roboto Serif" w:cs="Roboto Serif" w:eastAsia="Roboto Serif" w:hAnsi="Roboto Serif"/>
           <w:b w:val="1"/>
+          <w:bCs w:val="1"/>
           <w:highlight w:val="yellow"/>
           <w:rtl w:val="0"/>
         </w:rPr>
@@ -109,7 +115,9 @@
         <w:rPr>
           <w:rFonts w:ascii="Roboto Serif" w:cs="Roboto Serif" w:eastAsia="Roboto Serif" w:hAnsi="Roboto Serif"/>
           <w:b w:val="1"/>
-          <w:i w:val="1"/>
+          <w:bCs w:val="1"/>
+          <w:i w:val="1"/>
+          <w:iCs w:val="1"/>
           <w:color w:val="980000"/>
         </w:rPr>
       </w:pPr>
@@ -117,7 +125,9 @@
         <w:rPr>
           <w:rFonts w:ascii="Roboto Serif" w:cs="Roboto Serif" w:eastAsia="Roboto Serif" w:hAnsi="Roboto Serif"/>
           <w:b w:val="1"/>
-          <w:i w:val="1"/>
+          <w:bCs w:val="1"/>
+          <w:i w:val="1"/>
+          <w:iCs w:val="1"/>
           <w:color w:val="980000"/>
           <w:rtl w:val="0"/>
         </w:rPr>
@@ -146,7 +156,9 @@
         <w:rPr>
           <w:rFonts w:ascii="Roboto Serif" w:cs="Roboto Serif" w:eastAsia="Roboto Serif" w:hAnsi="Roboto Serif"/>
           <w:b w:val="1"/>
-          <w:i w:val="1"/>
+          <w:bCs w:val="1"/>
+          <w:i w:val="1"/>
+          <w:iCs w:val="1"/>
           <w:color w:val="0b5394"/>
           <w:rtl w:val="0"/>
         </w:rPr>
@@ -200,7 +212,9 @@
         <w:rPr>
           <w:rFonts w:ascii="Roboto Serif" w:cs="Roboto Serif" w:eastAsia="Roboto Serif" w:hAnsi="Roboto Serif"/>
           <w:b w:val="1"/>
-          <w:i w:val="1"/>
+          <w:bCs w:val="1"/>
+          <w:i w:val="1"/>
+          <w:iCs w:val="1"/>
           <w:color w:val="980000"/>
           <w:rtl w:val="0"/>
         </w:rPr>
@@ -229,6 +243,7 @@
         <w:rPr>
           <w:rFonts w:ascii="Roboto Serif" w:cs="Roboto Serif" w:eastAsia="Roboto Serif" w:hAnsi="Roboto Serif"/>
           <w:i w:val="1"/>
+          <w:iCs w:val="1"/>
           <w:rtl w:val="0"/>
         </w:rPr>
         <w:t xml:space="preserve">“Beyond the Features” </w:t>
@@ -244,6 +259,7 @@
         <w:rPr>
           <w:rFonts w:ascii="Roboto Serif" w:cs="Roboto Serif" w:eastAsia="Roboto Serif" w:hAnsi="Roboto Serif"/>
           <w:i w:val="1"/>
+          <w:iCs w:val="1"/>
           <w:rtl w:val="0"/>
         </w:rPr>
         <w:t xml:space="preserve">Information Design, Sustainable Living, and Financial Liberation. </w:t>
@@ -252,7 +268,9 @@
         <w:rPr>
           <w:rFonts w:ascii="Roboto Serif" w:cs="Roboto Serif" w:eastAsia="Roboto Serif" w:hAnsi="Roboto Serif"/>
           <w:b w:val="1"/>
-          <w:i w:val="1"/>
+          <w:bCs w:val="1"/>
+          <w:i w:val="1"/>
+          <w:iCs w:val="1"/>
           <w:color w:val="980000"/>
           <w:rtl w:val="0"/>
         </w:rPr>
@@ -283,7 +301,9 @@
         <w:rPr>
           <w:rFonts w:ascii="Roboto Serif" w:cs="Roboto Serif" w:eastAsia="Roboto Serif" w:hAnsi="Roboto Serif"/>
           <w:b w:val="1"/>
-          <w:i w:val="1"/>
+          <w:bCs w:val="1"/>
+          <w:i w:val="1"/>
+          <w:iCs w:val="1"/>
           <w:color w:val="980000"/>
           <w:rtl w:val="0"/>
         </w:rPr>
@@ -319,7 +339,9 @@
         <w:rPr>
           <w:rFonts w:ascii="Roboto Serif" w:cs="Roboto Serif" w:eastAsia="Roboto Serif" w:hAnsi="Roboto Serif"/>
           <w:b w:val="1"/>
-          <w:i w:val="1"/>
+          <w:bCs w:val="1"/>
+          <w:i w:val="1"/>
+          <w:iCs w:val="1"/>
           <w:color w:val="980000"/>
           <w:rtl w:val="0"/>
         </w:rPr>
@@ -339,6 +361,7 @@
         <w:rPr>
           <w:rFonts w:ascii="Roboto Serif" w:cs="Roboto Serif" w:eastAsia="Roboto Serif" w:hAnsi="Roboto Serif"/>
           <w:b w:val="1"/>
+          <w:bCs w:val="1"/>
         </w:rPr>
       </w:pPr>
       <w:r>
@@ -385,7 +408,9 @@
         <w:rPr>
           <w:rFonts w:ascii="Roboto Serif" w:cs="Roboto Serif" w:eastAsia="Roboto Serif" w:hAnsi="Roboto Serif"/>
           <w:b w:val="1"/>
-          <w:i w:val="1"/>
+          <w:bCs w:val="1"/>
+          <w:i w:val="1"/>
+          <w:iCs w:val="1"/>
           <w:color w:val="980000"/>
         </w:rPr>
       </w:pPr>
@@ -393,7 +418,9 @@
         <w:rPr>
           <w:rFonts w:ascii="Roboto Serif" w:cs="Roboto Serif" w:eastAsia="Roboto Serif" w:hAnsi="Roboto Serif"/>
           <w:b w:val="1"/>
-          <w:i w:val="1"/>
+          <w:bCs w:val="1"/>
+          <w:i w:val="1"/>
+          <w:iCs w:val="1"/>
           <w:color w:val="980000"/>
           <w:rtl w:val="0"/>
         </w:rPr>
@@ -408,7 +435,9 @@
         <w:rPr>
           <w:rFonts w:ascii="Roboto Serif" w:cs="Roboto Serif" w:eastAsia="Roboto Serif" w:hAnsi="Roboto Serif"/>
           <w:b w:val="1"/>
-          <w:i w:val="1"/>
+          <w:bCs w:val="1"/>
+          <w:i w:val="1"/>
+          <w:iCs w:val="1"/>
           <w:color w:val="980000"/>
         </w:rPr>
       </w:pPr>
@@ -416,7 +445,9 @@
         <w:rPr>
           <w:rFonts w:ascii="Roboto Serif" w:cs="Roboto Serif" w:eastAsia="Roboto Serif" w:hAnsi="Roboto Serif"/>
           <w:b w:val="1"/>
-          <w:i w:val="1"/>
+          <w:bCs w:val="1"/>
+          <w:i w:val="1"/>
+          <w:iCs w:val="1"/>
           <w:color w:val="980000"/>
           <w:rtl w:val="0"/>
         </w:rPr>
@@ -445,6 +476,7 @@
         <w:rPr>
           <w:rFonts w:ascii="Roboto Serif" w:cs="Roboto Serif" w:eastAsia="Roboto Serif" w:hAnsi="Roboto Serif"/>
           <w:b w:val="1"/>
+          <w:bCs w:val="1"/>
           <w:highlight w:val="yellow"/>
         </w:rPr>
       </w:pPr>
@@ -452,6 +484,7 @@
         <w:rPr>
           <w:rFonts w:ascii="Roboto Serif" w:cs="Roboto Serif" w:eastAsia="Roboto Serif" w:hAnsi="Roboto Serif"/>
           <w:b w:val="1"/>
+          <w:bCs w:val="1"/>
           <w:highlight w:val="yellow"/>
           <w:rtl w:val="0"/>
         </w:rPr>
@@ -465,6 +498,7 @@
         <w:rPr>
           <w:rFonts w:ascii="Roboto Serif" w:cs="Roboto Serif" w:eastAsia="Roboto Serif" w:hAnsi="Roboto Serif"/>
           <w:i w:val="1"/>
+          <w:iCs w:val="1"/>
           <w:color w:val="1155cc"/>
         </w:rPr>
       </w:pPr>
@@ -472,6 +506,7 @@
         <w:rPr>
           <w:rFonts w:ascii="Roboto Serif" w:cs="Roboto Serif" w:eastAsia="Roboto Serif" w:hAnsi="Roboto Serif"/>
           <w:i w:val="1"/>
+          <w:iCs w:val="1"/>
           <w:color w:val="1155cc"/>
           <w:rtl w:val="0"/>
         </w:rPr>
@@ -486,13 +521,16 @@
         <w:rPr>
           <w:rFonts w:ascii="Roboto Serif" w:cs="Roboto Serif" w:eastAsia="Roboto Serif" w:hAnsi="Roboto Serif"/>
           <w:i w:val="1"/>
-        </w:rPr>
-      </w:pPr>
-      <w:r>
-        <w:rPr>
-          <w:rFonts w:ascii="Roboto Serif" w:cs="Roboto Serif" w:eastAsia="Roboto Serif" w:hAnsi="Roboto Serif"/>
-          <w:b w:val="1"/>
-          <w:i w:val="1"/>
+          <w:iCs w:val="1"/>
+        </w:rPr>
+      </w:pPr>
+      <w:r>
+        <w:rPr>
+          <w:rFonts w:ascii="Roboto Serif" w:cs="Roboto Serif" w:eastAsia="Roboto Serif" w:hAnsi="Roboto Serif"/>
+          <w:b w:val="1"/>
+          <w:bCs w:val="1"/>
+          <w:i w:val="1"/>
+          <w:iCs w:val="1"/>
           <w:color w:val="980000"/>
           <w:rtl w:val="0"/>
         </w:rPr>
@@ -511,6 +549,7 @@
         <w:rPr>
           <w:rFonts w:ascii="Roboto Serif" w:cs="Roboto Serif" w:eastAsia="Roboto Serif" w:hAnsi="Roboto Serif"/>
           <w:i w:val="1"/>
+          <w:iCs w:val="1"/>
         </w:rPr>
       </w:pPr>
       <w:r>
@@ -560,6 +599,7 @@
         <w:rPr>
           <w:rFonts w:ascii="Roboto Serif" w:cs="Roboto Serif" w:eastAsia="Roboto Serif" w:hAnsi="Roboto Serif"/>
           <w:i w:val="1"/>
+          <w:iCs w:val="1"/>
           <w:color w:val="980000"/>
           <w:rtl w:val="0"/>
         </w:rPr>
@@ -691,6 +731,7 @@
         <w:rPr>
           <w:rFonts w:ascii="Roboto Serif" w:cs="Roboto Serif" w:eastAsia="Roboto Serif" w:hAnsi="Roboto Serif"/>
           <w:i w:val="1"/>
+          <w:iCs w:val="1"/>
           <w:color w:val="980000"/>
           <w:rtl w:val="0"/>
         </w:rPr>
@@ -747,6 +788,7 @@
         <w:rPr>
           <w:rFonts w:ascii="Roboto Serif" w:cs="Roboto Serif" w:eastAsia="Roboto Serif" w:hAnsi="Roboto Serif"/>
           <w:b w:val="1"/>
+          <w:bCs w:val="1"/>
           <w:highlight w:val="yellow"/>
         </w:rPr>
       </w:pPr>
@@ -754,6 +796,7 @@
         <w:rPr>
           <w:rFonts w:ascii="Roboto Serif" w:cs="Roboto Serif" w:eastAsia="Roboto Serif" w:hAnsi="Roboto Serif"/>
           <w:b w:val="1"/>
+          <w:bCs w:val="1"/>
           <w:highlight w:val="yellow"/>
           <w:rtl w:val="0"/>
         </w:rPr>
@@ -767,6 +810,7 @@
         <w:rPr>
           <w:rFonts w:ascii="Roboto Serif" w:cs="Roboto Serif" w:eastAsia="Roboto Serif" w:hAnsi="Roboto Serif"/>
           <w:i w:val="1"/>
+          <w:iCs w:val="1"/>
           <w:color w:val="1155cc"/>
         </w:rPr>
       </w:pPr>
@@ -774,6 +818,7 @@
         <w:rPr>
           <w:rFonts w:ascii="Roboto Serif" w:cs="Roboto Serif" w:eastAsia="Roboto Serif" w:hAnsi="Roboto Serif"/>
           <w:i w:val="1"/>
+          <w:iCs w:val="1"/>
           <w:color w:val="1155cc"/>
           <w:rtl w:val="0"/>
         </w:rPr>
@@ -788,13 +833,16 @@
         <w:rPr>
           <w:rFonts w:ascii="Roboto Serif" w:cs="Roboto Serif" w:eastAsia="Roboto Serif" w:hAnsi="Roboto Serif"/>
           <w:i w:val="1"/>
-        </w:rPr>
-      </w:pPr>
-      <w:r>
-        <w:rPr>
-          <w:rFonts w:ascii="Roboto Serif" w:cs="Roboto Serif" w:eastAsia="Roboto Serif" w:hAnsi="Roboto Serif"/>
-          <w:b w:val="1"/>
-          <w:i w:val="1"/>
+          <w:iCs w:val="1"/>
+        </w:rPr>
+      </w:pPr>
+      <w:r>
+        <w:rPr>
+          <w:rFonts w:ascii="Roboto Serif" w:cs="Roboto Serif" w:eastAsia="Roboto Serif" w:hAnsi="Roboto Serif"/>
+          <w:b w:val="1"/>
+          <w:bCs w:val="1"/>
+          <w:i w:val="1"/>
+          <w:iCs w:val="1"/>
           <w:color w:val="980000"/>
           <w:rtl w:val="0"/>
         </w:rPr>
@@ -844,12 +892,14 @@
         <w:rPr>
           <w:rFonts w:ascii="Roboto Serif" w:cs="Roboto Serif" w:eastAsia="Roboto Serif" w:hAnsi="Roboto Serif"/>
           <w:i w:val="1"/>
-        </w:rPr>
-      </w:pPr>
-      <w:r>
-        <w:rPr>
-          <w:rFonts w:ascii="Roboto Serif" w:cs="Roboto Serif" w:eastAsia="Roboto Serif" w:hAnsi="Roboto Serif"/>
-          <w:i w:val="1"/>
+          <w:iCs w:val="1"/>
+        </w:rPr>
+      </w:pPr>
+      <w:r>
+        <w:rPr>
+          <w:rFonts w:ascii="Roboto Serif" w:cs="Roboto Serif" w:eastAsia="Roboto Serif" w:hAnsi="Roboto Serif"/>
+          <w:i w:val="1"/>
+          <w:iCs w:val="1"/>
           <w:rtl w:val="0"/>
         </w:rPr>
         <w:t xml:space="preserve">The Psychology of the Digital Mood Board</w:t>
@@ -893,12 +943,14 @@
         <w:rPr>
           <w:rFonts w:ascii="Roboto Serif" w:cs="Roboto Serif" w:eastAsia="Roboto Serif" w:hAnsi="Roboto Serif"/>
           <w:i w:val="1"/>
-        </w:rPr>
-      </w:pPr>
-      <w:r>
-        <w:rPr>
-          <w:rFonts w:ascii="Roboto Serif" w:cs="Roboto Serif" w:eastAsia="Roboto Serif" w:hAnsi="Roboto Serif"/>
-          <w:i w:val="1"/>
+          <w:iCs w:val="1"/>
+        </w:rPr>
+      </w:pPr>
+      <w:r>
+        <w:rPr>
+          <w:rFonts w:ascii="Roboto Serif" w:cs="Roboto Serif" w:eastAsia="Roboto Serif" w:hAnsi="Roboto Serif"/>
+          <w:i w:val="1"/>
+          <w:iCs w:val="1"/>
           <w:rtl w:val="0"/>
         </w:rPr>
         <w:t xml:space="preserve">Biophilia: Nature in the Concrete Jungle </w:t>
@@ -947,12 +999,14 @@
         <w:rPr>
           <w:rFonts w:ascii="Roboto Serif" w:cs="Roboto Serif" w:eastAsia="Roboto Serif" w:hAnsi="Roboto Serif"/>
           <w:i w:val="1"/>
-        </w:rPr>
-      </w:pPr>
-      <w:r>
-        <w:rPr>
-          <w:rFonts w:ascii="Roboto Serif" w:cs="Roboto Serif" w:eastAsia="Roboto Serif" w:hAnsi="Roboto Serif"/>
-          <w:i w:val="1"/>
+          <w:iCs w:val="1"/>
+        </w:rPr>
+      </w:pPr>
+      <w:r>
+        <w:rPr>
+          <w:rFonts w:ascii="Roboto Serif" w:cs="Roboto Serif" w:eastAsia="Roboto Serif" w:hAnsi="Roboto Serif"/>
+          <w:i w:val="1"/>
+          <w:iCs w:val="1"/>
           <w:rtl w:val="0"/>
         </w:rPr>
         <w:t xml:space="preserve">Rethinking Ownership: The Renting Mindset</w:t>
@@ -981,6 +1035,7 @@
         <w:rPr>
           <w:rFonts w:ascii="Roboto Serif" w:cs="Roboto Serif" w:eastAsia="Roboto Serif" w:hAnsi="Roboto Serif"/>
           <w:b w:val="1"/>
+          <w:bCs w:val="1"/>
           <w:highlight w:val="yellow"/>
         </w:rPr>
       </w:pPr>
@@ -988,6 +1043,7 @@
         <w:rPr>
           <w:rFonts w:ascii="Roboto Serif" w:cs="Roboto Serif" w:eastAsia="Roboto Serif" w:hAnsi="Roboto Serif"/>
           <w:b w:val="1"/>
+          <w:bCs w:val="1"/>
           <w:highlight w:val="yellow"/>
           <w:rtl w:val="0"/>
         </w:rPr>
@@ -1001,6 +1057,7 @@
         <w:rPr>
           <w:rFonts w:ascii="Roboto Serif" w:cs="Roboto Serif" w:eastAsia="Roboto Serif" w:hAnsi="Roboto Serif"/>
           <w:i w:val="1"/>
+          <w:iCs w:val="1"/>
           <w:color w:val="0b5394"/>
         </w:rPr>
       </w:pPr>
@@ -1008,6 +1065,7 @@
         <w:rPr>
           <w:rFonts w:ascii="Roboto Serif" w:cs="Roboto Serif" w:eastAsia="Roboto Serif" w:hAnsi="Roboto Serif"/>
           <w:i w:val="1"/>
+          <w:iCs w:val="1"/>
           <w:color w:val="0b5394"/>
           <w:rtl w:val="0"/>
         </w:rPr>
@@ -1022,13 +1080,16 @@
         <w:rPr>
           <w:rFonts w:ascii="Roboto Serif" w:cs="Roboto Serif" w:eastAsia="Roboto Serif" w:hAnsi="Roboto Serif"/>
           <w:i w:val="1"/>
-        </w:rPr>
-      </w:pPr>
-      <w:r>
-        <w:rPr>
-          <w:rFonts w:ascii="Roboto Serif" w:cs="Roboto Serif" w:eastAsia="Roboto Serif" w:hAnsi="Roboto Serif"/>
-          <w:b w:val="1"/>
-          <w:i w:val="1"/>
+          <w:iCs w:val="1"/>
+        </w:rPr>
+      </w:pPr>
+      <w:r>
+        <w:rPr>
+          <w:rFonts w:ascii="Roboto Serif" w:cs="Roboto Serif" w:eastAsia="Roboto Serif" w:hAnsi="Roboto Serif"/>
+          <w:b w:val="1"/>
+          <w:bCs w:val="1"/>
+          <w:i w:val="1"/>
+          <w:iCs w:val="1"/>
           <w:color w:val="980000"/>
           <w:rtl w:val="0"/>
         </w:rPr>
@@ -1053,6 +1114,7 @@
         <w:rPr>
           <w:rFonts w:ascii="Roboto Serif" w:cs="Roboto Serif" w:eastAsia="Roboto Serif" w:hAnsi="Roboto Serif"/>
           <w:b w:val="1"/>
+          <w:bCs w:val="1"/>
           <w:rtl w:val="0"/>
         </w:rPr>
         <w:t xml:space="preserve">4.1 </w:t>
@@ -1061,6 +1123,7 @@
         <w:rPr>
           <w:rFonts w:ascii="Roboto Serif" w:cs="Roboto Serif" w:eastAsia="Roboto Serif" w:hAnsi="Roboto Serif"/>
           <w:i w:val="1"/>
+          <w:iCs w:val="1"/>
           <w:rtl w:val="0"/>
         </w:rPr>
         <w:t xml:space="preserve">“Feels Like Home”</w:t>
@@ -1086,6 +1149,7 @@
         <w:rPr>
           <w:rFonts w:ascii="Roboto Serif" w:cs="Roboto Serif" w:eastAsia="Roboto Serif" w:hAnsi="Roboto Serif"/>
           <w:b w:val="1"/>
+          <w:bCs w:val="1"/>
           <w:rtl w:val="0"/>
         </w:rPr>
         <w:t xml:space="preserve">4.2 </w:t>
@@ -1106,6 +1170,7 @@
         <w:rPr>
           <w:rFonts w:ascii="Roboto Serif" w:cs="Roboto Serif" w:eastAsia="Roboto Serif" w:hAnsi="Roboto Serif"/>
           <w:b w:val="1"/>
+          <w:bCs w:val="1"/>
           <w:color w:val="980000"/>
         </w:rPr>
       </w:pPr>
@@ -1120,6 +1185,7 @@
         <w:rPr>
           <w:rFonts w:ascii="Roboto Serif" w:cs="Roboto Serif" w:eastAsia="Roboto Serif" w:hAnsi="Roboto Serif"/>
           <w:b w:val="1"/>
+          <w:bCs w:val="1"/>
           <w:color w:val="980000"/>
           <w:rtl w:val="0"/>
         </w:rPr>
@@ -1133,6 +1199,7 @@
         <w:rPr>
           <w:rFonts w:ascii="Roboto Serif" w:cs="Roboto Serif" w:eastAsia="Roboto Serif" w:hAnsi="Roboto Serif"/>
           <w:b w:val="1"/>
+          <w:bCs w:val="1"/>
           <w:highlight w:val="yellow"/>
         </w:rPr>
       </w:pPr>
@@ -1149,6 +1216,7 @@
         <w:rPr>
           <w:rFonts w:ascii="Roboto Serif" w:cs="Roboto Serif" w:eastAsia="Roboto Serif" w:hAnsi="Roboto Serif"/>
           <w:b w:val="1"/>
+          <w:bCs w:val="1"/>
           <w:highlight w:val="yellow"/>
         </w:rPr>
       </w:pPr>
@@ -1156,6 +1224,7 @@
         <w:rPr>
           <w:rFonts w:ascii="Roboto Serif" w:cs="Roboto Serif" w:eastAsia="Roboto Serif" w:hAnsi="Roboto Serif"/>
           <w:b w:val="1"/>
+          <w:bCs w:val="1"/>
           <w:highlight w:val="yellow"/>
           <w:rtl w:val="0"/>
         </w:rPr>
@@ -1169,6 +1238,7 @@
         <w:rPr>
           <w:rFonts w:ascii="Roboto Serif" w:cs="Roboto Serif" w:eastAsia="Roboto Serif" w:hAnsi="Roboto Serif"/>
           <w:i w:val="1"/>
+          <w:iCs w:val="1"/>
           <w:color w:val="1155cc"/>
         </w:rPr>
       </w:pPr>
@@ -1176,6 +1246,7 @@
         <w:rPr>
           <w:rFonts w:ascii="Roboto Serif" w:cs="Roboto Serif" w:eastAsia="Roboto Serif" w:hAnsi="Roboto Serif"/>
           <w:i w:val="1"/>
+          <w:iCs w:val="1"/>
           <w:color w:val="1155cc"/>
           <w:rtl w:val="0"/>
         </w:rPr>
@@ -1190,13 +1261,16 @@
         <w:rPr>
           <w:rFonts w:ascii="Roboto Serif" w:cs="Roboto Serif" w:eastAsia="Roboto Serif" w:hAnsi="Roboto Serif"/>
           <w:i w:val="1"/>
-        </w:rPr>
-      </w:pPr>
-      <w:r>
-        <w:rPr>
-          <w:rFonts w:ascii="Roboto Serif" w:cs="Roboto Serif" w:eastAsia="Roboto Serif" w:hAnsi="Roboto Serif"/>
-          <w:b w:val="1"/>
-          <w:i w:val="1"/>
+          <w:iCs w:val="1"/>
+        </w:rPr>
+      </w:pPr>
+      <w:r>
+        <w:rPr>
+          <w:rFonts w:ascii="Roboto Serif" w:cs="Roboto Serif" w:eastAsia="Roboto Serif" w:hAnsi="Roboto Serif"/>
+          <w:b w:val="1"/>
+          <w:bCs w:val="1"/>
+          <w:i w:val="1"/>
+          <w:iCs w:val="1"/>
           <w:color w:val="980000"/>
           <w:rtl w:val="0"/>
         </w:rPr>
@@ -1265,6 +1339,7 @@
         <w:rPr>
           <w:rFonts w:ascii="Roboto Serif" w:cs="Roboto Serif" w:eastAsia="Roboto Serif" w:hAnsi="Roboto Serif"/>
           <w:b w:val="1"/>
+          <w:bCs w:val="1"/>
           <w:shd w:fill="b6d7a8" w:val="clear"/>
         </w:rPr>
       </w:pPr>
@@ -1281,6 +1356,7 @@
         <w:rPr>
           <w:rFonts w:ascii="Roboto Serif" w:cs="Roboto Serif" w:eastAsia="Roboto Serif" w:hAnsi="Roboto Serif"/>
           <w:b w:val="1"/>
+          <w:bCs w:val="1"/>
           <w:highlight w:val="yellow"/>
         </w:rPr>
       </w:pPr>
@@ -1288,6 +1364,7 @@
         <w:rPr>
           <w:rFonts w:ascii="Roboto Serif" w:cs="Roboto Serif" w:eastAsia="Roboto Serif" w:hAnsi="Roboto Serif"/>
           <w:b w:val="1"/>
+          <w:bCs w:val="1"/>
           <w:highlight w:val="yellow"/>
           <w:rtl w:val="0"/>
         </w:rPr>
@@ -1379,6 +1456,7 @@
         <w:rPr>
           <w:rFonts w:ascii="Roboto Serif" w:cs="Roboto Serif" w:eastAsia="Roboto Serif" w:hAnsi="Roboto Serif"/>
           <w:b w:val="1"/>
+          <w:bCs w:val="1"/>
           <w:highlight w:val="yellow"/>
         </w:rPr>
       </w:pPr>
@@ -1386,6 +1464,7 @@
         <w:rPr>
           <w:rFonts w:ascii="Roboto Serif" w:cs="Roboto Serif" w:eastAsia="Roboto Serif" w:hAnsi="Roboto Serif"/>
           <w:b w:val="1"/>
+          <w:bCs w:val="1"/>
           <w:highlight w:val="yellow"/>
           <w:rtl w:val="0"/>
         </w:rPr>
@@ -2636,6 +2715,7 @@
     </w:pPr>
     <w:rPr>
       <w:b w:val="0"/>
+      <w:bCs w:val="0"/>
       <w:sz w:val="32"/>
       <w:szCs w:val="32"/>
     </w:rPr>
@@ -2652,6 +2732,7 @@
     </w:pPr>
     <w:rPr>
       <w:b w:val="0"/>
+      <w:bCs w:val="0"/>
       <w:color w:val="434343"/>
       <w:sz w:val="28"/>
       <w:szCs w:val="28"/>
@@ -2701,6 +2782,7 @@
     </w:pPr>
     <w:rPr>
       <w:i w:val="1"/>
+      <w:iCs w:val="1"/>
       <w:color w:val="666666"/>
       <w:sz w:val="22"/>
       <w:szCs w:val="22"/>
@@ -2734,6 +2816,7 @@
     <w:rPr>
       <w:rFonts w:ascii="Arial" w:cs="Arial" w:eastAsia="Arial" w:hAnsi="Arial"/>
       <w:i w:val="0"/>
+      <w:iCs w:val="0"/>
       <w:color w:val="666666"/>
       <w:sz w:val="30"/>
       <w:szCs w:val="30"/>
